--- a/Supplementary_Tables/Table_A8.docx
+++ b/Supplementary_Tables/Table_A8.docx
@@ -26,87 +26,6 @@
       </w:tblGrid>
       <w:tr>
         <w:trPr>
-          <w:trHeight w:val="210"/>
-        </w:trPr>
-        <w:tc>
-          <w:tcPr>
-            <w:tcW w:w="8265" w:type="dxa"/>
-            <w:gridSpan w:val="6"/>
-            <w:tcBorders>
-              <w:top w:val="nil"/>
-              <w:left w:val="nil"/>
-              <w:bottom w:val="single" w:sz="12" w:space="0" w:color="000000"/>
-              <w:right w:val="nil"/>
-            </w:tcBorders>
-            <w:shd w:val="clear" w:color="auto" w:fill="FFFFFF"/>
-            <w:tcMar>
-              <w:top w:w="100" w:type="dxa"/>
-              <w:left w:w="100" w:type="dxa"/>
-              <w:bottom w:w="100" w:type="dxa"/>
-              <w:right w:w="100" w:type="dxa"/>
-            </w:tcMar>
-            <w:vAlign w:val="bottom"/>
-          </w:tcPr>
-          <w:p>
-            <w:pPr>
-              <w:spacing w:line="240" w:lineRule="auto"/>
-              <w:rPr>
-                <w:rFonts w:ascii="Times New Roman" w:eastAsia="Times New Roman" w:hAnsi="Times New Roman" w:cs="Times New Roman"/>
-                <w:b/>
-                <w:sz w:val="24"/>
-                <w:szCs w:val="24"/>
-              </w:rPr>
-            </w:pPr>
-            <w:r>
-              <w:rPr>
-                <w:rFonts w:ascii="Times New Roman" w:eastAsia="Times New Roman" w:hAnsi="Times New Roman" w:cs="Times New Roman"/>
-                <w:b/>
-                <w:sz w:val="24"/>
-                <w:szCs w:val="24"/>
-              </w:rPr>
-              <w:t>Linear mixed effects model: Alate scaled distance to the nest entrance</w:t>
-            </w:r>
-          </w:p>
-          <w:p>
-            <w:pPr>
-              <w:spacing w:line="240" w:lineRule="auto"/>
-              <w:rPr>
-                <w:rFonts w:ascii="Times New Roman" w:eastAsia="Times New Roman" w:hAnsi="Times New Roman" w:cs="Times New Roman"/>
-                <w:sz w:val="24"/>
-                <w:szCs w:val="24"/>
-              </w:rPr>
-            </w:pPr>
-            <w:r>
-              <w:rPr>
-                <w:rFonts w:ascii="Times New Roman" w:eastAsia="Times New Roman" w:hAnsi="Times New Roman" w:cs="Times New Roman"/>
-                <w:sz w:val="24"/>
-                <w:szCs w:val="24"/>
-              </w:rPr>
-              <w:t xml:space="preserve">Formula: </w:t>
-            </w:r>
-            <w:proofErr w:type="spellStart"/>
-            <w:r>
-              <w:rPr>
-                <w:rFonts w:ascii="Times New Roman" w:eastAsia="Times New Roman" w:hAnsi="Times New Roman" w:cs="Times New Roman"/>
-                <w:sz w:val="24"/>
-                <w:szCs w:val="24"/>
-              </w:rPr>
-              <w:t>ScaledDist</w:t>
-            </w:r>
-            <w:proofErr w:type="spellEnd"/>
-            <w:r>
-              <w:rPr>
-                <w:rFonts w:ascii="Times New Roman" w:eastAsia="Times New Roman" w:hAnsi="Times New Roman" w:cs="Times New Roman"/>
-                <w:sz w:val="24"/>
-                <w:szCs w:val="24"/>
-              </w:rPr>
-              <w:t xml:space="preserve"> ~ Nest + Sex + Ratio + Day + Corner + (1 | Colony ID)</w:t>
-            </w:r>
-          </w:p>
-        </w:tc>
-      </w:tr>
-      <w:tr>
-        <w:trPr>
           <w:trHeight w:val="225"/>
         </w:trPr>
         <w:tc>
@@ -366,14 +285,16 @@
                 <w:szCs w:val="24"/>
               </w:rPr>
             </w:pPr>
-            <w:r>
-              <w:rPr>
-                <w:rFonts w:ascii="Times New Roman" w:eastAsia="Times New Roman" w:hAnsi="Times New Roman" w:cs="Times New Roman"/>
-                <w:sz w:val="24"/>
-                <w:szCs w:val="24"/>
-              </w:rPr>
-              <w:t>Colony ID</w:t>
-            </w:r>
+            <w:proofErr w:type="spellStart"/>
+            <w:r>
+              <w:rPr>
+                <w:rFonts w:ascii="Times New Roman" w:eastAsia="Times New Roman" w:hAnsi="Times New Roman" w:cs="Times New Roman"/>
+                <w:sz w:val="24"/>
+                <w:szCs w:val="24"/>
+              </w:rPr>
+              <w:t>ColonyID</w:t>
+            </w:r>
+            <w:proofErr w:type="spellEnd"/>
           </w:p>
         </w:tc>
         <w:tc>
@@ -2607,17 +2528,14 @@
         </w:tc>
       </w:tr>
       <w:tr>
-        <w:trPr>
-          <w:trHeight w:val="1350"/>
-        </w:trPr>
-        <w:tc>
-          <w:tcPr>
-            <w:tcW w:w="5295" w:type="dxa"/>
-            <w:gridSpan w:val="3"/>
+        <w:tc>
+          <w:tcPr>
+            <w:tcW w:w="8265" w:type="dxa"/>
+            <w:gridSpan w:val="6"/>
             <w:tcBorders>
               <w:top w:val="single" w:sz="12" w:space="0" w:color="000000"/>
               <w:left w:val="nil"/>
-              <w:bottom w:val="single" w:sz="12" w:space="0" w:color="FFFFFF"/>
+              <w:bottom w:val="single" w:sz="4" w:space="0" w:color="FFFFFF"/>
               <w:right w:val="nil"/>
             </w:tcBorders>
             <w:shd w:val="clear" w:color="auto" w:fill="FFFFFF"/>
@@ -2662,7 +2580,25 @@
                 <w:sz w:val="24"/>
                 <w:szCs w:val="24"/>
               </w:rPr>
-              <w:t>: 1006, groups: Colony ID, 7</w:t>
+              <w:t xml:space="preserve">: 1006, groups: </w:t>
+            </w:r>
+            <w:proofErr w:type="spellStart"/>
+            <w:r>
+              <w:rPr>
+                <w:rFonts w:ascii="Times New Roman" w:eastAsia="Times New Roman" w:hAnsi="Times New Roman" w:cs="Times New Roman"/>
+                <w:sz w:val="24"/>
+                <w:szCs w:val="24"/>
+              </w:rPr>
+              <w:t>ColonyID</w:t>
+            </w:r>
+            <w:proofErr w:type="spellEnd"/>
+            <w:r>
+              <w:rPr>
+                <w:rFonts w:ascii="Times New Roman" w:eastAsia="Times New Roman" w:hAnsi="Times New Roman" w:cs="Times New Roman"/>
+                <w:sz w:val="24"/>
+                <w:szCs w:val="24"/>
+              </w:rPr>
+              <w:t>, 7</w:t>
             </w:r>
           </w:p>
           <w:p>
@@ -2734,201 +2670,6 @@
               </w:rPr>
               <w:t xml:space="preserve"> = 0.623</w:t>
             </w:r>
-          </w:p>
-          <w:p>
-            <w:pPr>
-              <w:spacing w:line="240" w:lineRule="auto"/>
-              <w:rPr>
-                <w:rFonts w:ascii="Times New Roman" w:eastAsia="Times New Roman" w:hAnsi="Times New Roman" w:cs="Times New Roman"/>
-                <w:sz w:val="24"/>
-                <w:szCs w:val="24"/>
-              </w:rPr>
-            </w:pPr>
-            <w:r>
-              <w:rPr>
-                <w:rFonts w:ascii="Times New Roman" w:eastAsia="Times New Roman" w:hAnsi="Times New Roman" w:cs="Times New Roman"/>
-                <w:sz w:val="24"/>
-                <w:szCs w:val="24"/>
-                <w:vertAlign w:val="superscript"/>
-              </w:rPr>
-              <w:t xml:space="preserve">a </w:t>
-            </w:r>
-            <w:r>
-              <w:rPr>
-                <w:rFonts w:ascii="Times New Roman" w:eastAsia="Times New Roman" w:hAnsi="Times New Roman" w:cs="Times New Roman"/>
-                <w:sz w:val="24"/>
-                <w:szCs w:val="24"/>
-              </w:rPr>
-              <w:t>Coefficient</w:t>
-            </w:r>
-          </w:p>
-          <w:p>
-            <w:pPr>
-              <w:spacing w:line="240" w:lineRule="auto"/>
-              <w:rPr>
-                <w:rFonts w:ascii="Times New Roman" w:eastAsia="Times New Roman" w:hAnsi="Times New Roman" w:cs="Times New Roman"/>
-                <w:sz w:val="24"/>
-                <w:szCs w:val="24"/>
-              </w:rPr>
-            </w:pPr>
-            <w:r>
-              <w:rPr>
-                <w:rFonts w:ascii="Times New Roman" w:eastAsia="Times New Roman" w:hAnsi="Times New Roman" w:cs="Times New Roman"/>
-                <w:sz w:val="24"/>
-                <w:szCs w:val="24"/>
-                <w:vertAlign w:val="superscript"/>
-              </w:rPr>
-              <w:t xml:space="preserve">b </w:t>
-            </w:r>
-            <w:r>
-              <w:rPr>
-                <w:rFonts w:ascii="Times New Roman" w:eastAsia="Times New Roman" w:hAnsi="Times New Roman" w:cs="Times New Roman"/>
-                <w:sz w:val="24"/>
-                <w:szCs w:val="24"/>
-              </w:rPr>
-              <w:t>Standard error</w:t>
-            </w:r>
-          </w:p>
-          <w:p>
-            <w:pPr>
-              <w:spacing w:line="240" w:lineRule="auto"/>
-              <w:rPr>
-                <w:rFonts w:ascii="Times New Roman" w:eastAsia="Times New Roman" w:hAnsi="Times New Roman" w:cs="Times New Roman"/>
-                <w:sz w:val="24"/>
-                <w:szCs w:val="24"/>
-              </w:rPr>
-            </w:pPr>
-            <w:r>
-              <w:rPr>
-                <w:rFonts w:ascii="Times New Roman" w:eastAsia="Times New Roman" w:hAnsi="Times New Roman" w:cs="Times New Roman"/>
-                <w:sz w:val="24"/>
-                <w:szCs w:val="24"/>
-                <w:vertAlign w:val="superscript"/>
-              </w:rPr>
-              <w:t xml:space="preserve">c </w:t>
-            </w:r>
-            <w:r>
-              <w:rPr>
-                <w:rFonts w:ascii="Times New Roman" w:eastAsia="Times New Roman" w:hAnsi="Times New Roman" w:cs="Times New Roman"/>
-                <w:sz w:val="24"/>
-                <w:szCs w:val="24"/>
-              </w:rPr>
-              <w:t>Degrees of freedom</w:t>
-            </w:r>
-          </w:p>
-          <w:p>
-            <w:pPr>
-              <w:spacing w:line="240" w:lineRule="auto"/>
-              <w:rPr>
-                <w:rFonts w:ascii="Times New Roman" w:eastAsia="Times New Roman" w:hAnsi="Times New Roman" w:cs="Times New Roman"/>
-                <w:sz w:val="24"/>
-                <w:szCs w:val="24"/>
-              </w:rPr>
-            </w:pPr>
-            <w:r>
-              <w:rPr>
-                <w:rFonts w:ascii="Times New Roman" w:eastAsia="Times New Roman" w:hAnsi="Times New Roman" w:cs="Times New Roman"/>
-                <w:sz w:val="24"/>
-                <w:szCs w:val="24"/>
-                <w:vertAlign w:val="superscript"/>
-              </w:rPr>
-              <w:t xml:space="preserve">d </w:t>
-            </w:r>
-            <w:r>
-              <w:rPr>
-                <w:rFonts w:ascii="Times New Roman" w:eastAsia="Times New Roman" w:hAnsi="Times New Roman" w:cs="Times New Roman"/>
-                <w:sz w:val="24"/>
-                <w:szCs w:val="24"/>
-              </w:rPr>
-              <w:t>T statistic</w:t>
-            </w:r>
-          </w:p>
-        </w:tc>
-        <w:tc>
-          <w:tcPr>
-            <w:tcW w:w="1155" w:type="dxa"/>
-            <w:tcBorders>
-              <w:top w:val="single" w:sz="12" w:space="0" w:color="000000"/>
-              <w:left w:val="nil"/>
-              <w:bottom w:val="single" w:sz="12" w:space="0" w:color="FFFFFF"/>
-              <w:right w:val="nil"/>
-            </w:tcBorders>
-            <w:shd w:val="clear" w:color="auto" w:fill="FFFFFF"/>
-            <w:tcMar>
-              <w:top w:w="100" w:type="dxa"/>
-              <w:left w:w="100" w:type="dxa"/>
-              <w:bottom w:w="100" w:type="dxa"/>
-              <w:right w:w="100" w:type="dxa"/>
-            </w:tcMar>
-            <w:vAlign w:val="bottom"/>
-          </w:tcPr>
-          <w:p>
-            <w:pPr>
-              <w:spacing w:line="240" w:lineRule="auto"/>
-              <w:rPr>
-                <w:rFonts w:ascii="Times New Roman" w:eastAsia="Times New Roman" w:hAnsi="Times New Roman" w:cs="Times New Roman"/>
-                <w:sz w:val="24"/>
-                <w:szCs w:val="24"/>
-              </w:rPr>
-            </w:pPr>
-          </w:p>
-        </w:tc>
-        <w:tc>
-          <w:tcPr>
-            <w:tcW w:w="900" w:type="dxa"/>
-            <w:tcBorders>
-              <w:top w:val="single" w:sz="12" w:space="0" w:color="000000"/>
-              <w:left w:val="nil"/>
-              <w:bottom w:val="single" w:sz="12" w:space="0" w:color="FFFFFF"/>
-              <w:right w:val="nil"/>
-            </w:tcBorders>
-            <w:shd w:val="clear" w:color="auto" w:fill="FFFFFF"/>
-            <w:tcMar>
-              <w:top w:w="100" w:type="dxa"/>
-              <w:left w:w="100" w:type="dxa"/>
-              <w:bottom w:w="100" w:type="dxa"/>
-              <w:right w:w="100" w:type="dxa"/>
-            </w:tcMar>
-            <w:vAlign w:val="bottom"/>
-          </w:tcPr>
-          <w:p>
-            <w:pPr>
-              <w:spacing w:line="240" w:lineRule="auto"/>
-              <w:rPr>
-                <w:rFonts w:ascii="Times New Roman" w:eastAsia="Times New Roman" w:hAnsi="Times New Roman" w:cs="Times New Roman"/>
-                <w:sz w:val="24"/>
-                <w:szCs w:val="24"/>
-              </w:rPr>
-            </w:pPr>
-          </w:p>
-        </w:tc>
-        <w:tc>
-          <w:tcPr>
-            <w:tcW w:w="915" w:type="dxa"/>
-            <w:tcBorders>
-              <w:top w:val="single" w:sz="12" w:space="0" w:color="000000"/>
-              <w:left w:val="nil"/>
-              <w:bottom w:val="single" w:sz="12" w:space="0" w:color="FFFFFF"/>
-              <w:right w:val="nil"/>
-            </w:tcBorders>
-            <w:shd w:val="clear" w:color="auto" w:fill="FFFFFF"/>
-            <w:tcMar>
-              <w:top w:w="100" w:type="dxa"/>
-              <w:left w:w="100" w:type="dxa"/>
-              <w:bottom w:w="100" w:type="dxa"/>
-              <w:right w:w="100" w:type="dxa"/>
-            </w:tcMar>
-            <w:vAlign w:val="bottom"/>
-          </w:tcPr>
-          <w:p>
-            <w:pPr>
-              <w:spacing w:line="240" w:lineRule="auto"/>
-              <w:rPr>
-                <w:rFonts w:ascii="Times New Roman" w:eastAsia="Times New Roman" w:hAnsi="Times New Roman" w:cs="Times New Roman"/>
-                <w:sz w:val="24"/>
-                <w:szCs w:val="24"/>
-              </w:rPr>
-            </w:pPr>
           </w:p>
         </w:tc>
       </w:tr>
